--- a/Docs/Датчик безопасности ультразвуковой.docx
+++ b/Docs/Датчик безопасности ультразвуковой.docx
@@ -299,14 +299,36 @@
       <w:r>
         <w:t xml:space="preserve">Рисунок </w:t>
       </w:r>
-      <w:fldSimple w:instr=" SEQ Рисунок \* ARABIC ">
-        <w:r>
-          <w:rPr>
-            <w:noProof/>
-          </w:rPr>
-          <w:t>1</w:t>
-        </w:r>
-      </w:fldSimple>
+      <w:r>
+        <w:rPr>
+          <w:noProof/>
+        </w:rPr>
+        <w:fldChar w:fldCharType="begin"/>
+      </w:r>
+      <w:r>
+        <w:rPr>
+          <w:noProof/>
+        </w:rPr>
+        <w:instrText xml:space="preserve"> SEQ Рисунок \* ARABIC </w:instrText>
+      </w:r>
+      <w:r>
+        <w:rPr>
+          <w:noProof/>
+        </w:rPr>
+        <w:fldChar w:fldCharType="separate"/>
+      </w:r>
+      <w:r>
+        <w:rPr>
+          <w:noProof/>
+        </w:rPr>
+        <w:t>1</w:t>
+      </w:r>
+      <w:r>
+        <w:rPr>
+          <w:noProof/>
+        </w:rPr>
+        <w:fldChar w:fldCharType="end"/>
+      </w:r>
       <w:r>
         <w:t xml:space="preserve"> Установка излучателя</w:t>
       </w:r>
@@ -367,14 +389,36 @@
       <w:r>
         <w:t xml:space="preserve">Рисунок </w:t>
       </w:r>
-      <w:fldSimple w:instr=" SEQ Рисунок \* ARABIC ">
-        <w:r>
-          <w:rPr>
-            <w:noProof/>
-          </w:rPr>
-          <w:t>2</w:t>
-        </w:r>
-      </w:fldSimple>
+      <w:r>
+        <w:rPr>
+          <w:noProof/>
+        </w:rPr>
+        <w:fldChar w:fldCharType="begin"/>
+      </w:r>
+      <w:r>
+        <w:rPr>
+          <w:noProof/>
+        </w:rPr>
+        <w:instrText xml:space="preserve"> SEQ Рисунок \* ARABIC </w:instrText>
+      </w:r>
+      <w:r>
+        <w:rPr>
+          <w:noProof/>
+        </w:rPr>
+        <w:fldChar w:fldCharType="separate"/>
+      </w:r>
+      <w:r>
+        <w:rPr>
+          <w:noProof/>
+        </w:rPr>
+        <w:t>2</w:t>
+      </w:r>
+      <w:r>
+        <w:rPr>
+          <w:noProof/>
+        </w:rPr>
+        <w:fldChar w:fldCharType="end"/>
+      </w:r>
       <w:r>
         <w:t xml:space="preserve"> Общий вид платы</w:t>
       </w:r>
@@ -430,8 +474,6 @@
           </wp:inline>
         </w:drawing>
       </w:r>
-      <w:bookmarkStart w:id="2" w:name="_GoBack"/>
-      <w:bookmarkEnd w:id="2"/>
     </w:p>
     <w:p>
       <w:pPr>
@@ -440,14 +482,36 @@
       <w:r>
         <w:t xml:space="preserve">Рисунок </w:t>
       </w:r>
-      <w:fldSimple w:instr=" SEQ Рисунок \* ARABIC ">
-        <w:r>
-          <w:rPr>
-            <w:noProof/>
-          </w:rPr>
-          <w:t>3</w:t>
-        </w:r>
-      </w:fldSimple>
+      <w:r>
+        <w:rPr>
+          <w:noProof/>
+        </w:rPr>
+        <w:fldChar w:fldCharType="begin"/>
+      </w:r>
+      <w:r>
+        <w:rPr>
+          <w:noProof/>
+        </w:rPr>
+        <w:instrText xml:space="preserve"> SEQ Рисунок \* ARABIC </w:instrText>
+      </w:r>
+      <w:r>
+        <w:rPr>
+          <w:noProof/>
+        </w:rPr>
+        <w:fldChar w:fldCharType="separate"/>
+      </w:r>
+      <w:r>
+        <w:rPr>
+          <w:noProof/>
+        </w:rPr>
+        <w:t>3</w:t>
+      </w:r>
+      <w:r>
+        <w:rPr>
+          <w:noProof/>
+        </w:rPr>
+        <w:fldChar w:fldCharType="end"/>
+      </w:r>
       <w:r>
         <w:t xml:space="preserve"> Индикация работы</w:t>
       </w:r>
@@ -589,14 +653,36 @@
       <w:r>
         <w:t xml:space="preserve">Рисунок </w:t>
       </w:r>
-      <w:fldSimple w:instr=" SEQ Рисунок \* ARABIC ">
-        <w:r>
-          <w:rPr>
-            <w:noProof/>
-          </w:rPr>
-          <w:t>4</w:t>
-        </w:r>
-      </w:fldSimple>
+      <w:r>
+        <w:rPr>
+          <w:noProof/>
+        </w:rPr>
+        <w:fldChar w:fldCharType="begin"/>
+      </w:r>
+      <w:r>
+        <w:rPr>
+          <w:noProof/>
+        </w:rPr>
+        <w:instrText xml:space="preserve"> SEQ Рисунок \* ARABIC </w:instrText>
+      </w:r>
+      <w:r>
+        <w:rPr>
+          <w:noProof/>
+        </w:rPr>
+        <w:fldChar w:fldCharType="separate"/>
+      </w:r>
+      <w:r>
+        <w:rPr>
+          <w:noProof/>
+        </w:rPr>
+        <w:t>4</w:t>
+      </w:r>
+      <w:r>
+        <w:rPr>
+          <w:noProof/>
+        </w:rPr>
+        <w:fldChar w:fldCharType="end"/>
+      </w:r>
       <w:r>
         <w:t xml:space="preserve"> Настройка на расстояние 300см</w:t>
       </w:r>
@@ -873,55 +959,6 @@
     </w:p>
     <w:p>
       <w:pPr>
-        <w:ind w:firstLine="0"/>
-      </w:pPr>
-      <w:r>
-        <w:t>Излучатель имеет наклон от плоскости установки в 5</w:t>
-      </w:r>
-      <w:r>
-        <w:t>°</w:t>
-      </w:r>
-      <w:r>
-        <w:t>. Это можно использовать для выбора зоны срабатывания в зависимости от сценария использования шлагбаума (прямой проезд, обратный проезд, реверсивный).</w:t>
-      </w:r>
-    </w:p>
-    <w:p>
-      <w:pPr>
-        <w:ind w:firstLine="0"/>
-      </w:pPr>
-      <w:r>
-        <w:t>Для реверсивного сценария нужно установить наклон вертикально вверх – в таком случае будет гарантированно срабатывание в области стрелы (</w:t>
-      </w:r>
-      <w:r>
-        <w:fldChar w:fldCharType="begin"/>
-      </w:r>
-      <w:r>
-        <w:instrText xml:space="preserve"> REF _Ref522551734 \h </w:instrText>
-      </w:r>
-      <w:r>
-        <w:fldChar w:fldCharType="separate"/>
-      </w:r>
-      <w:r>
-        <w:t xml:space="preserve">Рисунок </w:t>
-      </w:r>
-      <w:r>
-        <w:rPr>
-          <w:noProof/>
-        </w:rPr>
-        <w:t>5</w:t>
-      </w:r>
-      <w:r>
-        <w:t xml:space="preserve"> Зона работы датчика</w:t>
-      </w:r>
-      <w:r>
-        <w:fldChar w:fldCharType="end"/>
-      </w:r>
-      <w:r>
-        <w:t>).</w:t>
-      </w:r>
-    </w:p>
-    <w:p>
-      <w:pPr>
         <w:keepNext/>
         <w:ind w:firstLine="0"/>
       </w:pPr>
@@ -930,12 +967,11 @@
           <w:noProof/>
           <w:lang w:eastAsia="ru-RU"/>
         </w:rPr>
-        <w:lastRenderedPageBreak/>
         <w:drawing>
-          <wp:inline distT="0" distB="0" distL="0" distR="0" wp14:anchorId="24A7202C" wp14:editId="316DCA95">
-            <wp:extent cx="6300470" cy="3543300"/>
-            <wp:effectExtent l="0" t="0" r="5080" b="0"/>
-            <wp:docPr id="4" name="Рисунок 4"/>
+          <wp:inline distT="0" distB="0" distL="0" distR="0" wp14:anchorId="279470AE" wp14:editId="2BDCE316">
+            <wp:extent cx="3093057" cy="1932148"/>
+            <wp:effectExtent l="0" t="0" r="0" b="0"/>
+            <wp:docPr id="7" name="Рисунок 7"/>
             <wp:cNvGraphicFramePr>
               <a:graphicFrameLocks xmlns:a="http://schemas.openxmlformats.org/drawingml/2006/main" noChangeAspect="1"/>
             </wp:cNvGraphicFramePr>
@@ -955,6 +991,148 @@
                   <pic:spPr>
                     <a:xfrm>
                       <a:off x="0" y="0"/>
+                      <a:ext cx="3103561" cy="1938710"/>
+                    </a:xfrm>
+                    <a:prstGeom prst="rect">
+                      <a:avLst/>
+                    </a:prstGeom>
+                  </pic:spPr>
+                </pic:pic>
+              </a:graphicData>
+            </a:graphic>
+          </wp:inline>
+        </w:drawing>
+      </w:r>
+      <w:r>
+        <w:rPr>
+          <w:noProof/>
+          <w:lang w:eastAsia="ru-RU"/>
+        </w:rPr>
+        <w:drawing>
+          <wp:inline distT="0" distB="0" distL="0" distR="0" wp14:anchorId="2AA1D9EB" wp14:editId="1E31DB0C">
+            <wp:extent cx="2444460" cy="1541890"/>
+            <wp:effectExtent l="0" t="0" r="0" b="1270"/>
+            <wp:docPr id="8" name="Рисунок 8"/>
+            <wp:cNvGraphicFramePr>
+              <a:graphicFrameLocks xmlns:a="http://schemas.openxmlformats.org/drawingml/2006/main" noChangeAspect="1"/>
+            </wp:cNvGraphicFramePr>
+            <a:graphic xmlns:a="http://schemas.openxmlformats.org/drawingml/2006/main">
+              <a:graphicData uri="http://schemas.openxmlformats.org/drawingml/2006/picture">
+                <pic:pic xmlns:pic="http://schemas.openxmlformats.org/drawingml/2006/picture">
+                  <pic:nvPicPr>
+                    <pic:cNvPr id="1" name=""/>
+                    <pic:cNvPicPr/>
+                  </pic:nvPicPr>
+                  <pic:blipFill>
+                    <a:blip r:embed="rId14"/>
+                    <a:stretch>
+                      <a:fillRect/>
+                    </a:stretch>
+                  </pic:blipFill>
+                  <pic:spPr>
+                    <a:xfrm>
+                      <a:off x="0" y="0"/>
+                      <a:ext cx="2455458" cy="1548827"/>
+                    </a:xfrm>
+                    <a:prstGeom prst="rect">
+                      <a:avLst/>
+                    </a:prstGeom>
+                  </pic:spPr>
+                </pic:pic>
+              </a:graphicData>
+            </a:graphic>
+          </wp:inline>
+        </w:drawing>
+      </w:r>
+    </w:p>
+    <w:p>
+      <w:pPr>
+        <w:pStyle w:val="aa"/>
+      </w:pPr>
+      <w:r>
+        <w:t xml:space="preserve">Рисунок </w:t>
+      </w:r>
+      <w:fldSimple w:instr=" SEQ Рисунок \* ARABIC ">
+        <w:r>
+          <w:rPr>
+            <w:noProof/>
+          </w:rPr>
+          <w:t>5</w:t>
+        </w:r>
+      </w:fldSimple>
+      <w:r>
+        <w:t xml:space="preserve"> Наклон излучателя</w:t>
+      </w:r>
+      <w:r>
+        <w:tab/>
+      </w:r>
+      <w:r>
+        <w:tab/>
+      </w:r>
+      <w:r>
+        <w:tab/>
+        <w:t xml:space="preserve">Рисунок </w:t>
+      </w:r>
+      <w:fldSimple w:instr=" SEQ Рисунок \* ARABIC ">
+        <w:r>
+          <w:rPr>
+            <w:noProof/>
+          </w:rPr>
+          <w:t>6</w:t>
+        </w:r>
+      </w:fldSimple>
+      <w:r>
+        <w:t xml:space="preserve"> Внешний вид излучателя</w:t>
+      </w:r>
+    </w:p>
+    <w:p>
+      <w:pPr>
+        <w:ind w:firstLine="0"/>
+      </w:pPr>
+      <w:bookmarkStart w:id="2" w:name="_GoBack"/>
+      <w:bookmarkEnd w:id="2"/>
+      <w:r>
+        <w:t>Излучатель в датчике (Рисунок 6) имеет наклон от плоскости установки.</w:t>
+      </w:r>
+      <w:r>
+        <w:t xml:space="preserve"> Это позволяет выбирать направление срабатывания в зависимости от места установки шлагбаума. Если проезд двухсторонний – излучатель нужно направить вертикально вверх.</w:t>
+      </w:r>
+    </w:p>
+    <w:p>
+      <w:pPr>
+        <w:keepNext/>
+        <w:ind w:firstLine="0"/>
+      </w:pPr>
+      <w:r>
+        <w:rPr>
+          <w:noProof/>
+          <w:lang w:eastAsia="ru-RU"/>
+        </w:rPr>
+        <w:lastRenderedPageBreak/>
+        <w:drawing>
+          <wp:inline distT="0" distB="0" distL="0" distR="0" wp14:anchorId="24A7202C" wp14:editId="316DCA95">
+            <wp:extent cx="6300470" cy="3543300"/>
+            <wp:effectExtent l="0" t="0" r="5080" b="0"/>
+            <wp:docPr id="4" name="Рисунок 4"/>
+            <wp:cNvGraphicFramePr>
+              <a:graphicFrameLocks xmlns:a="http://schemas.openxmlformats.org/drawingml/2006/main" noChangeAspect="1"/>
+            </wp:cNvGraphicFramePr>
+            <a:graphic xmlns:a="http://schemas.openxmlformats.org/drawingml/2006/main">
+              <a:graphicData uri="http://schemas.openxmlformats.org/drawingml/2006/picture">
+                <pic:pic xmlns:pic="http://schemas.openxmlformats.org/drawingml/2006/picture">
+                  <pic:nvPicPr>
+                    <pic:cNvPr id="1" name=""/>
+                    <pic:cNvPicPr/>
+                  </pic:nvPicPr>
+                  <pic:blipFill>
+                    <a:blip r:embed="rId15"/>
+                    <a:stretch>
+                      <a:fillRect/>
+                    </a:stretch>
+                  </pic:blipFill>
+                  <pic:spPr>
+                    <a:xfrm>
+                      <a:off x="0" y="0"/>
                       <a:ext cx="6300470" cy="3543300"/>
                     </a:xfrm>
                     <a:prstGeom prst="rect">
@@ -976,21 +1154,43 @@
       <w:r>
         <w:t xml:space="preserve">Рисунок </w:t>
       </w:r>
-      <w:fldSimple w:instr=" SEQ Рисунок \* ARABIC ">
-        <w:r>
-          <w:rPr>
-            <w:noProof/>
-          </w:rPr>
-          <w:t>5</w:t>
-        </w:r>
-      </w:fldSimple>
+      <w:r>
+        <w:rPr>
+          <w:noProof/>
+        </w:rPr>
+        <w:fldChar w:fldCharType="begin"/>
+      </w:r>
+      <w:r>
+        <w:rPr>
+          <w:noProof/>
+        </w:rPr>
+        <w:instrText xml:space="preserve"> SEQ Рисунок \* ARABIC </w:instrText>
+      </w:r>
+      <w:r>
+        <w:rPr>
+          <w:noProof/>
+        </w:rPr>
+        <w:fldChar w:fldCharType="separate"/>
+      </w:r>
+      <w:r>
+        <w:rPr>
+          <w:noProof/>
+        </w:rPr>
+        <w:t>7</w:t>
+      </w:r>
+      <w:r>
+        <w:rPr>
+          <w:noProof/>
+        </w:rPr>
+        <w:fldChar w:fldCharType="end"/>
+      </w:r>
       <w:r>
         <w:t xml:space="preserve"> Зона работы датчика</w:t>
       </w:r>
       <w:bookmarkEnd w:id="3"/>
     </w:p>
     <w:sectPr>
-      <w:footerReference w:type="default" r:id="rId14"/>
+      <w:footerReference w:type="default" r:id="rId16"/>
       <w:pgSz w:w="11906" w:h="16838"/>
       <w:pgMar w:top="1134" w:right="850" w:bottom="1134" w:left="1134" w:header="708" w:footer="708" w:gutter="0"/>
       <w:cols w:space="708"/>
@@ -1056,7 +1256,7 @@
           <w:rPr>
             <w:noProof/>
           </w:rPr>
-          <w:t>4</w:t>
+          <w:t>5</w:t>
         </w:r>
         <w:r>
           <w:fldChar w:fldCharType="end"/>
@@ -2245,7 +2445,7 @@
 </file>
 
 <file path=customXml/itemProps1.xml><?xml version="1.0" encoding="utf-8"?>
-<ds:datastoreItem xmlns:ds="http://schemas.openxmlformats.org/officeDocument/2006/customXml" ds:itemID="{AA41966A-4018-4CDB-AE54-975A1D35C242}">
+<ds:datastoreItem xmlns:ds="http://schemas.openxmlformats.org/officeDocument/2006/customXml" ds:itemID="{3BDF6937-33A0-469D-95FD-DB2D67828256}">
   <ds:schemaRefs>
     <ds:schemaRef ds:uri="http://schemas.openxmlformats.org/officeDocument/2006/bibliography"/>
   </ds:schemaRefs>
